--- a/modules/DocumentUZI/doc_src/желчный пузырь/желчный пузырь.docx
+++ b/modules/DocumentUZI/doc_src/желчный пузырь/желчный пузырь.docx
@@ -17,8 +17,6 @@
           <w:szCs w:val="20"/>
         </w:rPr>
       </w:pPr>
-      <w:bookmarkStart w:id="0" w:name="_GoBack"/>
-      <w:bookmarkEnd w:id="0"/>
       <w:r>
         <w:rPr>
           <w:rFonts w:ascii="Verdana" w:hAnsi="Verdana"/>
@@ -343,21 +341,116 @@
         </w:rPr>
       </w:pPr>
       <w:r>
-        <w:t xml:space="preserve">Ф.И.О. _____________________ ______ </w:t>
+        <w:t xml:space="preserve">Ф.И.О. </w:t>
+      </w:r>
+      <w:r>
+        <w:rPr>
+          <w:u w:val="single"/>
+        </w:rPr>
+        <w:t>_</w:t>
+      </w:r>
+      <w:r>
+        <w:rPr>
+          <w:u w:val="single"/>
+        </w:rPr>
+        <w:t>{{</w:t>
+      </w:r>
+      <w:r>
+        <w:rPr>
+          <w:u w:val="single"/>
+          <w:lang w:val="en-US"/>
+        </w:rPr>
+        <w:t>name</w:t>
+      </w:r>
+      <w:r>
+        <w:rPr>
+          <w:u w:val="single"/>
+        </w:rPr>
+        <w:t>_</w:t>
+      </w:r>
+      <w:r>
+        <w:rPr>
+          <w:u w:val="single"/>
+          <w:lang w:val="en-US"/>
+        </w:rPr>
+        <w:t>patient</w:t>
+      </w:r>
+      <w:proofErr w:type="gramStart"/>
+      <w:r>
+        <w:rPr>
+          <w:u w:val="single"/>
+        </w:rPr>
+        <w:t>}}</w:t>
+      </w:r>
+      <w:r>
+        <w:rPr>
+          <w:u w:val="single"/>
+        </w:rPr>
+        <w:t>_</w:t>
+      </w:r>
+      <w:proofErr w:type="gramEnd"/>
+      <w:r>
+        <w:t xml:space="preserve"> </w:t>
       </w:r>
       <w:proofErr w:type="spellStart"/>
-      <w:proofErr w:type="gramStart"/>
       <w:r>
         <w:t>г.р</w:t>
       </w:r>
       <w:proofErr w:type="spellEnd"/>
-      <w:proofErr w:type="gramEnd"/>
       <w:r>
         <w:tab/>
       </w:r>
       <w:r>
         <w:tab/>
-        <w:t xml:space="preserve">       Дата исследования _________</w:t>
+        <w:t xml:space="preserve">       Дата исследования </w:t>
+      </w:r>
+      <w:r>
+        <w:rPr>
+          <w:u w:val="single"/>
+        </w:rPr>
+        <w:t>_</w:t>
+      </w:r>
+      <w:r>
+        <w:rPr>
+          <w:u w:val="single"/>
+        </w:rPr>
+        <w:t>{{</w:t>
+      </w:r>
+      <w:proofErr w:type="spellStart"/>
+      <w:r>
+        <w:rPr>
+          <w:u w:val="single"/>
+          <w:lang w:val="en-US"/>
+        </w:rPr>
+        <w:t>research</w:t>
+      </w:r>
+      <w:proofErr w:type="spellEnd"/>
+      <w:r>
+        <w:rPr>
+          <w:u w:val="single"/>
+        </w:rPr>
+        <w:t>_</w:t>
+      </w:r>
+      <w:proofErr w:type="spellStart"/>
+      <w:r>
+        <w:rPr>
+          <w:u w:val="single"/>
+          <w:lang w:val="en-US"/>
+        </w:rPr>
+        <w:t>date</w:t>
+      </w:r>
+      <w:proofErr w:type="spellEnd"/>
+      <w:r>
+        <w:rPr>
+          <w:u w:val="single"/>
+        </w:rPr>
+        <w:t>}}</w:t>
+      </w:r>
+      <w:r>
+        <w:rPr>
+          <w:u w:val="single"/>
+        </w:rPr>
+        <w:t>_</w:t>
       </w:r>
     </w:p>
     <w:p>
@@ -370,6 +463,8 @@
           <w:u w:val="single"/>
         </w:rPr>
       </w:pPr>
+      <w:bookmarkStart w:id="0" w:name="_GoBack"/>
+      <w:bookmarkEnd w:id="0"/>
     </w:p>
     <w:p>
       <w:pPr>
@@ -2567,7 +2662,6 @@
     <w:uiPriority w:val="99"/>
     <w:semiHidden/>
     <w:unhideWhenUsed/>
-    <w:qFormat/>
     <w:tblPr>
       <w:tblInd w:w="0" w:type="dxa"/>
       <w:tblCellMar>
@@ -2766,7 +2860,7 @@
       <w:szCs w:val="18"/>
     </w:rPr>
   </w:style>
-  <w:style w:type="paragraph" w:styleId="a6">
+  <w:style w:type="paragraph" w:customStyle="1" w:styleId="a6">
     <w:name w:val="Название"/>
     <w:basedOn w:val="a"/>
     <w:next w:val="a"/>
@@ -3304,7 +3398,7 @@
 </file>
 
 <file path=customXml/itemProps1.xml><?xml version="1.0" encoding="utf-8"?>
-<ds:datastoreItem xmlns:ds="http://schemas.openxmlformats.org/officeDocument/2006/customXml" ds:itemID="{FF02B069-C14B-4983-A02A-9D0CF1C61027}">
+<ds:datastoreItem xmlns:ds="http://schemas.openxmlformats.org/officeDocument/2006/customXml" ds:itemID="{B92D2F60-A31D-42AF-A281-B4DC2410C493}">
   <ds:schemaRefs>
     <ds:schemaRef ds:uri="http://schemas.openxmlformats.org/officeDocument/2006/bibliography"/>
   </ds:schemaRefs>
